--- a/Stats/Udacity/DataAnalystNanoDegree/IntroToInferentialStats/Lesson6_t_Test_pt3.docx
+++ b/Stats/Udacity/DataAnalystNanoDegree/IntroToInferentialStats/Lesson6_t_Test_pt3.docx
@@ -158,8 +158,13 @@
         <w:ind w:left="720"/>
       </w:pPr>
       <w:r>
-        <w:t>pre/post test</w:t>
-      </w:r>
+        <w:t>pre/</w:t>
+      </w:r>
+      <w:proofErr w:type="spellStart"/>
+      <w:r>
+        <w:t>post test</w:t>
+      </w:r>
+      <w:proofErr w:type="spellEnd"/>
       <w:r>
         <w:t xml:space="preserve"> </w:t>
       </w:r>
@@ -687,13 +692,12 @@
         <w:sym w:font="Wingdings" w:char="F0E0"/>
       </w:r>
       <w:r>
-        <w:t xml:space="preserve"> N(mu1,S1) – N(mu2,S2) = N(u1-u2, Sqrt(S1^2 + S2</w:t>
-      </w:r>
-      <w:r>
-        <w:t>^2</w:t>
-      </w:r>
-      <w:r>
-        <w:t>)</w:t>
+        <w:t xml:space="preserve"> N(mu1,S1) – N(mu2,S2) = N(u1-u2, Sqrt</w:t>
+      </w:r>
+      <w:bookmarkStart w:id="1" w:name="_GoBack"/>
+      <w:bookmarkEnd w:id="1"/>
+      <w:r>
+        <w:t>(S1^2 + S2^2)</w:t>
       </w:r>
     </w:p>
     <w:p>
@@ -866,31 +870,7 @@
         <w:rPr>
           <w:b/>
         </w:rPr>
-        <w:t>Sqrt(s1^2/n</w:t>
-      </w:r>
-      <w:r>
-        <w:rPr>
-          <w:b/>
-        </w:rPr>
-        <w:t>1</w:t>
-      </w:r>
-      <w:r>
-        <w:rPr>
-          <w:b/>
-        </w:rPr>
-        <w:t xml:space="preserve"> + s2^2/n</w:t>
-      </w:r>
-      <w:r>
-        <w:rPr>
-          <w:b/>
-        </w:rPr>
-        <w:t>2</w:t>
-      </w:r>
-      <w:r>
-        <w:rPr>
-          <w:b/>
-        </w:rPr>
-        <w:t>)</w:t>
+        <w:t>Sqrt(s1^2/n1 + s2^2/n2)</w:t>
       </w:r>
     </w:p>
     <w:p>
@@ -996,7 +976,15 @@
         <w:ind w:left="720"/>
       </w:pPr>
       <w:r>
-        <w:t xml:space="preserve">And now the dF changes </w:t>
+        <w:t xml:space="preserve">And now the </w:t>
+      </w:r>
+      <w:proofErr w:type="spellStart"/>
+      <w:r>
+        <w:t>dF</w:t>
+      </w:r>
+      <w:proofErr w:type="spellEnd"/>
+      <w:r>
+        <w:t xml:space="preserve"> changes </w:t>
       </w:r>
       <w:r>
         <w:sym w:font="Wingdings" w:char="F0E0"/>
@@ -1222,7 +1210,23 @@
         <w:ind w:left="720"/>
       </w:pPr>
       <w:r>
-        <w:t>h(0) = pr(g) = pr(w)</w:t>
+        <w:t xml:space="preserve">h(0) = </w:t>
+      </w:r>
+      <w:proofErr w:type="spellStart"/>
+      <w:r>
+        <w:t>pr</w:t>
+      </w:r>
+      <w:proofErr w:type="spellEnd"/>
+      <w:r>
+        <w:t xml:space="preserve">(g) = </w:t>
+      </w:r>
+      <w:proofErr w:type="spellStart"/>
+      <w:r>
+        <w:t>pr</w:t>
+      </w:r>
+      <w:proofErr w:type="spellEnd"/>
+      <w:r>
+        <w:t>(w)</w:t>
       </w:r>
       <w:r>
         <w:tab/>
@@ -1231,7 +1235,23 @@
         <w:tab/>
       </w:r>
       <w:r>
-        <w:t>h(a) = pr(g) &lt;&gt; pr(w)</w:t>
+        <w:t xml:space="preserve">h(a) = </w:t>
+      </w:r>
+      <w:proofErr w:type="spellStart"/>
+      <w:r>
+        <w:t>pr</w:t>
+      </w:r>
+      <w:proofErr w:type="spellEnd"/>
+      <w:r>
+        <w:t xml:space="preserve">(g) &lt;&gt; </w:t>
+      </w:r>
+      <w:proofErr w:type="spellStart"/>
+      <w:r>
+        <w:t>pr</w:t>
+      </w:r>
+      <w:proofErr w:type="spellEnd"/>
+      <w:r>
+        <w:t>(w)</w:t>
       </w:r>
     </w:p>
     <w:p>
@@ -1376,7 +1396,15 @@
         <w:t>variance</w:t>
       </w:r>
       <w:r>
-        <w:t xml:space="preserve"> = sum of squared deviations / dF </w:t>
+        <w:t xml:space="preserve"> = sum of squared deviations / </w:t>
+      </w:r>
+      <w:proofErr w:type="spellStart"/>
+      <w:r>
+        <w:t>dF</w:t>
+      </w:r>
+      <w:proofErr w:type="spellEnd"/>
+      <w:r>
+        <w:t xml:space="preserve"> </w:t>
       </w:r>
       <w:r>
         <w:sym w:font="Wingdings" w:char="F0E0"/>
@@ -1388,13 +1416,35 @@
         <w:rPr>
           <w:b/>
         </w:rPr>
-        <w:t>SS/dF</w:t>
-      </w:r>
-      <w:r>
-        <w:rPr>
-          <w:b/>
-        </w:rPr>
-        <w:t xml:space="preserve"> = sum[(x(i) – x)^2]/(n-1)</w:t>
+        <w:t>SS/</w:t>
+      </w:r>
+      <w:proofErr w:type="spellStart"/>
+      <w:r>
+        <w:rPr>
+          <w:b/>
+        </w:rPr>
+        <w:t>dF</w:t>
+      </w:r>
+      <w:proofErr w:type="spellEnd"/>
+      <w:r>
+        <w:rPr>
+          <w:b/>
+        </w:rPr>
+        <w:t xml:space="preserve"> = sum[(x(</w:t>
+      </w:r>
+      <w:proofErr w:type="spellStart"/>
+      <w:r>
+        <w:rPr>
+          <w:b/>
+        </w:rPr>
+        <w:t>i</w:t>
+      </w:r>
+      <w:proofErr w:type="spellEnd"/>
+      <w:r>
+        <w:rPr>
+          <w:b/>
+        </w:rPr>
+        <w:t>) – x)^2]/(n-1)</w:t>
       </w:r>
     </w:p>
     <w:p>
@@ -1435,7 +1485,21 @@
         <w:rPr>
           <w:b/>
         </w:rPr>
-        <w:t>Corrected SE = Sqrt(s(p)^2/n1 + sp(2)^2/n2)</w:t>
+        <w:t xml:space="preserve">Corrected SE = Sqrt(s(p)^2/n1 + </w:t>
+      </w:r>
+      <w:proofErr w:type="spellStart"/>
+      <w:r>
+        <w:rPr>
+          <w:b/>
+        </w:rPr>
+        <w:t>sp</w:t>
+      </w:r>
+      <w:proofErr w:type="spellEnd"/>
+      <w:r>
+        <w:rPr>
+          <w:b/>
+        </w:rPr>
+        <w:t>(2)^2/n2)</w:t>
       </w:r>
     </w:p>
     <w:p>
@@ -1491,7 +1555,21 @@
         <w:rPr>
           <w:b/>
         </w:rPr>
-        <w:t xml:space="preserve"> / SE(xy) </w:t>
+        <w:t xml:space="preserve"> / SE(</w:t>
+      </w:r>
+      <w:proofErr w:type="spellStart"/>
+      <w:r>
+        <w:rPr>
+          <w:b/>
+        </w:rPr>
+        <w:t>xy</w:t>
+      </w:r>
+      <w:proofErr w:type="spellEnd"/>
+      <w:r>
+        <w:rPr>
+          <w:b/>
+        </w:rPr>
+        <w:t xml:space="preserve">) </w:t>
       </w:r>
     </w:p>
     <w:p>
@@ -1528,7 +1606,21 @@
         <w:rPr>
           <w:b/>
         </w:rPr>
-        <w:t xml:space="preserve">) / SE(xy) </w:t>
+        <w:t>) / SE(</w:t>
+      </w:r>
+      <w:proofErr w:type="spellStart"/>
+      <w:r>
+        <w:rPr>
+          <w:b/>
+        </w:rPr>
+        <w:t>xy</w:t>
+      </w:r>
+      <w:proofErr w:type="spellEnd"/>
+      <w:r>
+        <w:rPr>
+          <w:b/>
+        </w:rPr>
+        <w:t xml:space="preserve">) </w:t>
       </w:r>
     </w:p>
     <w:p>
@@ -1564,7 +1656,21 @@
         <w:rPr>
           <w:b/>
         </w:rPr>
-        <w:t xml:space="preserve">(x – y) / SE(xy) </w:t>
+        <w:t>(x – y) / SE(</w:t>
+      </w:r>
+      <w:proofErr w:type="spellStart"/>
+      <w:r>
+        <w:rPr>
+          <w:b/>
+        </w:rPr>
+        <w:t>xy</w:t>
+      </w:r>
+      <w:proofErr w:type="spellEnd"/>
+      <w:r>
+        <w:rPr>
+          <w:b/>
+        </w:rPr>
+        <w:t xml:space="preserve">) </w:t>
       </w:r>
       <w:r>
         <w:t xml:space="preserve">, when we </w:t>
@@ -1628,7 +1734,21 @@
         <w:rPr>
           <w:b/>
         </w:rPr>
-        <w:t xml:space="preserve"> / SE(xy)</w:t>
+        <w:t xml:space="preserve"> / SE(</w:t>
+      </w:r>
+      <w:proofErr w:type="spellStart"/>
+      <w:r>
+        <w:rPr>
+          <w:b/>
+        </w:rPr>
+        <w:t>xy</w:t>
+      </w:r>
+      <w:proofErr w:type="spellEnd"/>
+      <w:r>
+        <w:rPr>
+          <w:b/>
+        </w:rPr>
+        <w:t>)</w:t>
       </w:r>
     </w:p>
     <w:p>
@@ -1721,8 +1841,6 @@
       <w:r>
         <w:t xml:space="preserve"> as an estimate of both of them</w:t>
       </w:r>
-      <w:bookmarkStart w:id="1" w:name="_GoBack"/>
-      <w:bookmarkEnd w:id="1"/>
     </w:p>
     <w:sectPr>
       <w:pgSz w:w="12240" w:h="15840"/>
@@ -2611,7 +2729,7 @@
 </file>
 
 <file path=customXml/itemProps1.xml><?xml version="1.0" encoding="utf-8"?>
-<ds:datastoreItem xmlns:ds="http://schemas.openxmlformats.org/officeDocument/2006/customXml" ds:itemID="{D1EBCB49-54FE-40E3-96E7-65F7406D2749}">
+<ds:datastoreItem xmlns:ds="http://schemas.openxmlformats.org/officeDocument/2006/customXml" ds:itemID="{B1D12046-14C3-417B-AC4E-76B7B8D78257}">
   <ds:schemaRefs>
     <ds:schemaRef ds:uri="http://schemas.openxmlformats.org/officeDocument/2006/bibliography"/>
   </ds:schemaRefs>
